--- a/Adv Java/Week5_6/Week 5 Lecture Notes - Chapters 9, 10, 11.docx
+++ b/Adv Java/Week5_6/Week 5 Lecture Notes - Chapters 9, 10, 11.docx
@@ -1130,21 +1130,36 @@
           </w:p>
           <w:p>
             <w:r>
+              <w:rPr>
+                <w:color w:val="FF0000"/>
+              </w:rPr>
               <w:t>-</w:t>
             </w:r>
             <w:r>
+              <w:rPr>
+                <w:color w:val="FF0000"/>
+              </w:rPr>
               <w:t xml:space="preserve"> </w:t>
             </w:r>
             <w:proofErr w:type="spellStart"/>
             <w:r>
+              <w:rPr>
+                <w:color w:val="FF0000"/>
+              </w:rPr>
               <w:t>dob</w:t>
             </w:r>
             <w:proofErr w:type="spellEnd"/>
             <w:r>
+              <w:rPr>
+                <w:color w:val="FF0000"/>
+              </w:rPr>
               <w:t xml:space="preserve">: </w:t>
             </w:r>
             <w:proofErr w:type="spellStart"/>
             <w:r>
+              <w:rPr>
+                <w:color w:val="FF0000"/>
+              </w:rPr>
               <w:t>OCCCDate</w:t>
             </w:r>
             <w:proofErr w:type="spellEnd"/>
@@ -1198,40 +1213,75 @@
             </w:r>
           </w:p>
           <w:p>
-            <w:r>
+            <w:pPr>
+              <w:rPr>
+                <w:color w:val="FF0000"/>
+              </w:rPr>
+            </w:pPr>
+            <w:r>
+              <w:rPr>
+                <w:color w:val="FF0000"/>
+              </w:rPr>
               <w:t xml:space="preserve">+ Person (String </w:t>
             </w:r>
             <w:proofErr w:type="spellStart"/>
             <w:r>
+              <w:rPr>
+                <w:color w:val="FF0000"/>
+              </w:rPr>
               <w:t>firstName</w:t>
             </w:r>
             <w:proofErr w:type="spellEnd"/>
             <w:r>
+              <w:rPr>
+                <w:color w:val="FF0000"/>
+              </w:rPr>
               <w:t xml:space="preserve">, String </w:t>
             </w:r>
             <w:proofErr w:type="spellStart"/>
             <w:r>
+              <w:rPr>
+                <w:color w:val="FF0000"/>
+              </w:rPr>
               <w:t>lastName</w:t>
             </w:r>
             <w:proofErr w:type="spellEnd"/>
             <w:r>
+              <w:rPr>
+                <w:color w:val="FF0000"/>
+              </w:rPr>
               <w:t>,</w:t>
             </w:r>
             <w:r>
+              <w:rPr>
+                <w:color w:val="FF0000"/>
+              </w:rPr>
               <w:t xml:space="preserve"> </w:t>
             </w:r>
             <w:proofErr w:type="spellStart"/>
             <w:r>
+              <w:rPr>
+                <w:color w:val="FF0000"/>
+              </w:rPr>
               <w:t>OCCC</w:t>
             </w:r>
             <w:r>
+              <w:rPr>
+                <w:color w:val="FF0000"/>
+              </w:rPr>
               <w:t>Date</w:t>
             </w:r>
             <w:proofErr w:type="spellEnd"/>
             <w:r>
+              <w:rPr>
+                <w:color w:val="FF0000"/>
+              </w:rPr>
               <w:t xml:space="preserve"> dob</w:t>
             </w:r>
             <w:r>
+              <w:rPr>
+                <w:color w:val="FF0000"/>
+              </w:rPr>
               <w:t>)</w:t>
             </w:r>
           </w:p>
@@ -1371,75 +1421,147 @@
             </w:r>
           </w:p>
           <w:p>
-            <w:r>
+            <w:pPr>
+              <w:rPr>
+                <w:color w:val="FF0000"/>
+              </w:rPr>
+            </w:pPr>
+            <w:r>
+              <w:rPr>
+                <w:color w:val="FF0000"/>
+              </w:rPr>
               <w:t xml:space="preserve">+ </w:t>
             </w:r>
             <w:proofErr w:type="spellStart"/>
             <w:r>
+              <w:rPr>
+                <w:color w:val="FF0000"/>
+              </w:rPr>
               <w:t>OCCCDate</w:t>
             </w:r>
             <w:proofErr w:type="spellEnd"/>
             <w:r>
+              <w:rPr>
+                <w:color w:val="FF0000"/>
+              </w:rPr>
               <w:t xml:space="preserve"> </w:t>
             </w:r>
             <w:proofErr w:type="spellStart"/>
             <w:r>
+              <w:rPr>
+                <w:color w:val="FF0000"/>
+              </w:rPr>
               <w:t>getDOB</w:t>
             </w:r>
             <w:proofErr w:type="spellEnd"/>
             <w:r>
+              <w:rPr>
+                <w:color w:val="FF0000"/>
+              </w:rPr>
               <w:t>();</w:t>
             </w:r>
           </w:p>
           <w:p>
-            <w:r>
+            <w:pPr>
+              <w:rPr>
+                <w:color w:val="FF0000"/>
+              </w:rPr>
+            </w:pPr>
+            <w:r>
+              <w:rPr>
+                <w:color w:val="FF0000"/>
+              </w:rPr>
               <w:t xml:space="preserve">+ String </w:t>
             </w:r>
             <w:proofErr w:type="spellStart"/>
             <w:r>
+              <w:rPr>
+                <w:color w:val="FF0000"/>
+              </w:rPr>
               <w:t>toString</w:t>
             </w:r>
             <w:proofErr w:type="spellEnd"/>
             <w:r>
+              <w:rPr>
+                <w:color w:val="FF0000"/>
+              </w:rPr>
               <w:t>()</w:t>
             </w:r>
             <w:r>
+              <w:rPr>
+                <w:color w:val="FF0000"/>
+              </w:rPr>
               <w:t xml:space="preserve"> // </w:t>
             </w:r>
             <w:r>
+              <w:rPr>
+                <w:color w:val="FF0000"/>
+              </w:rPr>
               <w:t xml:space="preserve">format </w:t>
             </w:r>
             <w:proofErr w:type="spellStart"/>
             <w:r>
+              <w:rPr>
+                <w:color w:val="FF0000"/>
+              </w:rPr>
               <w:t>lastName</w:t>
             </w:r>
             <w:proofErr w:type="spellEnd"/>
             <w:r>
+              <w:rPr>
+                <w:color w:val="FF0000"/>
+              </w:rPr>
               <w:t xml:space="preserve">, </w:t>
             </w:r>
             <w:proofErr w:type="spellStart"/>
             <w:r>
+              <w:rPr>
+                <w:color w:val="FF0000"/>
+              </w:rPr>
               <w:t>firstName</w:t>
             </w:r>
             <w:proofErr w:type="spellEnd"/>
             <w:r>
+              <w:rPr>
+                <w:color w:val="FF0000"/>
+              </w:rPr>
               <w:t xml:space="preserve"> (</w:t>
             </w:r>
             <w:r>
+              <w:rPr>
+                <w:color w:val="FF0000"/>
+              </w:rPr>
               <w:t>birthdate)</w:t>
             </w:r>
           </w:p>
           <w:p>
-            <w:r>
+            <w:pPr>
+              <w:rPr>
+                <w:color w:val="FF0000"/>
+              </w:rPr>
+            </w:pPr>
+            <w:r>
+              <w:rPr>
+                <w:color w:val="FF0000"/>
+              </w:rPr>
               <w:t xml:space="preserve">                               </w:t>
             </w:r>
             <w:r>
+              <w:rPr>
+                <w:color w:val="FF0000"/>
+              </w:rPr>
               <w:t>// Gordon, Freeman</w:t>
             </w:r>
             <w:r>
+              <w:rPr>
+                <w:color w:val="FF0000"/>
+              </w:rPr>
               <w:t xml:space="preserve"> (</w:t>
             </w:r>
             <w:r>
+              <w:rPr>
+                <w:color w:val="FF0000"/>
+              </w:rPr>
               <w:t>05/19/1955)</w:t>
             </w:r>
           </w:p>
@@ -2391,7 +2513,6 @@
                 <w:color w:val="FF0000"/>
               </w:rPr>
             </w:pPr>
-            <w:bookmarkStart w:id="0" w:name="_GoBack"/>
             <w:r>
               <w:rPr>
                 <w:color w:val="FF0000"/>
@@ -2481,192 +2602,368 @@
               <w:t xml:space="preserve"> 2016</w:t>
             </w:r>
           </w:p>
-          <w:bookmarkEnd w:id="0"/>
-          <w:p>
-            <w:r>
+          <w:p>
+            <w:pPr>
+              <w:rPr>
+                <w:color w:val="FF0000"/>
+              </w:rPr>
+            </w:pPr>
+            <w:r>
+              <w:rPr>
+                <w:color w:val="FF0000"/>
+              </w:rPr>
               <w:t xml:space="preserve">+ void </w:t>
             </w:r>
             <w:proofErr w:type="spellStart"/>
             <w:r>
+              <w:rPr>
+                <w:color w:val="FF0000"/>
+              </w:rPr>
               <w:t>set</w:t>
             </w:r>
             <w:r>
+              <w:rPr>
+                <w:color w:val="FF0000"/>
+              </w:rPr>
               <w:t>Date</w:t>
             </w:r>
             <w:r>
+              <w:rPr>
+                <w:color w:val="FF0000"/>
+              </w:rPr>
               <w:t>Format</w:t>
             </w:r>
             <w:proofErr w:type="spellEnd"/>
             <w:r>
+              <w:rPr>
+                <w:color w:val="FF0000"/>
+              </w:rPr>
               <w:t>(</w:t>
             </w:r>
             <w:proofErr w:type="spellStart"/>
             <w:r>
+              <w:rPr>
+                <w:color w:val="FF0000"/>
+              </w:rPr>
               <w:t>boolean</w:t>
             </w:r>
             <w:proofErr w:type="spellEnd"/>
             <w:r>
+              <w:rPr>
+                <w:color w:val="FF0000"/>
+              </w:rPr>
               <w:t xml:space="preserve"> </w:t>
             </w:r>
             <w:proofErr w:type="spellStart"/>
             <w:r>
+              <w:rPr>
+                <w:color w:val="FF0000"/>
+              </w:rPr>
               <w:t>df</w:t>
             </w:r>
             <w:proofErr w:type="spellEnd"/>
             <w:r>
+              <w:rPr>
+                <w:color w:val="FF0000"/>
+              </w:rPr>
               <w:t>)</w:t>
             </w:r>
           </w:p>
           <w:p>
-            <w:r>
+            <w:pPr>
+              <w:rPr>
+                <w:color w:val="FF0000"/>
+              </w:rPr>
+            </w:pPr>
+            <w:r>
+              <w:rPr>
+                <w:color w:val="FF0000"/>
+              </w:rPr>
               <w:t xml:space="preserve">+ void </w:t>
             </w:r>
             <w:proofErr w:type="spellStart"/>
             <w:r>
+              <w:rPr>
+                <w:color w:val="FF0000"/>
+              </w:rPr>
               <w:t>setStyleFormat</w:t>
             </w:r>
             <w:proofErr w:type="spellEnd"/>
             <w:r>
+              <w:rPr>
+                <w:color w:val="FF0000"/>
+              </w:rPr>
               <w:t>(</w:t>
             </w:r>
             <w:proofErr w:type="spellStart"/>
             <w:r>
+              <w:rPr>
+                <w:color w:val="FF0000"/>
+              </w:rPr>
               <w:t>boolean</w:t>
             </w:r>
             <w:proofErr w:type="spellEnd"/>
             <w:r>
+              <w:rPr>
+                <w:color w:val="FF0000"/>
+              </w:rPr>
               <w:t xml:space="preserve"> sf)</w:t>
             </w:r>
           </w:p>
           <w:p>
-            <w:r>
+            <w:pPr>
+              <w:rPr>
+                <w:color w:val="FF0000"/>
+              </w:rPr>
+            </w:pPr>
+            <w:r>
+              <w:rPr>
+                <w:color w:val="FF0000"/>
+              </w:rPr>
               <w:t xml:space="preserve">+ </w:t>
             </w:r>
             <w:proofErr w:type="spellStart"/>
             <w:r>
+              <w:rPr>
+                <w:color w:val="FF0000"/>
+              </w:rPr>
               <w:t>boolean</w:t>
             </w:r>
             <w:proofErr w:type="spellEnd"/>
             <w:r>
-              <w:t xml:space="preserve"> equals(</w:t>
-            </w:r>
-            <w:proofErr w:type="spellStart"/>
-            <w:r>
+              <w:rPr>
+                <w:color w:val="FF0000"/>
+              </w:rPr>
+              <w:t xml:space="preserve"> </w:t>
+            </w:r>
+            <w:proofErr w:type="gramStart"/>
+            <w:r>
+              <w:rPr>
+                <w:color w:val="FF0000"/>
+              </w:rPr>
+              <w:t>equals(</w:t>
+            </w:r>
+            <w:proofErr w:type="spellStart"/>
+            <w:proofErr w:type="gramEnd"/>
+            <w:r>
+              <w:rPr>
+                <w:color w:val="FF0000"/>
+              </w:rPr>
               <w:t>OCCCDate</w:t>
             </w:r>
             <w:proofErr w:type="spellEnd"/>
             <w:r>
+              <w:rPr>
+                <w:color w:val="FF0000"/>
+              </w:rPr>
               <w:t xml:space="preserve"> </w:t>
             </w:r>
             <w:proofErr w:type="spellStart"/>
             <w:r>
+              <w:rPr>
+                <w:color w:val="FF0000"/>
+              </w:rPr>
               <w:t>dob</w:t>
             </w:r>
             <w:proofErr w:type="spellEnd"/>
             <w:r>
+              <w:rPr>
+                <w:color w:val="FF0000"/>
+              </w:rPr>
               <w:t>) // compare only day, month, and year</w:t>
             </w:r>
           </w:p>
           <w:p>
-            <w:r>
+            <w:pPr>
+              <w:rPr>
+                <w:color w:val="FF0000"/>
+              </w:rPr>
+            </w:pPr>
+            <w:r>
+              <w:rPr>
+                <w:color w:val="FF0000"/>
+              </w:rPr>
               <w:t xml:space="preserve">+ String </w:t>
             </w:r>
             <w:proofErr w:type="spellStart"/>
-            <w:r>
+            <w:proofErr w:type="gramStart"/>
+            <w:r>
+              <w:rPr>
+                <w:color w:val="FF0000"/>
+              </w:rPr>
               <w:t>toString</w:t>
             </w:r>
             <w:proofErr w:type="spellEnd"/>
             <w:r>
-              <w:t>()</w:t>
-            </w:r>
-            <w:r>
+              <w:rPr>
+                <w:color w:val="FF0000"/>
+              </w:rPr>
+              <w:t>(</w:t>
+            </w:r>
+            <w:proofErr w:type="gramEnd"/>
+            <w:r>
+              <w:rPr>
+                <w:color w:val="FF0000"/>
+              </w:rPr>
+              <w:t>)</w:t>
+            </w:r>
+            <w:r>
+              <w:rPr>
+                <w:color w:val="FF0000"/>
+              </w:rPr>
               <w:t xml:space="preserve"> // </w:t>
             </w:r>
             <w:r>
+              <w:rPr>
+                <w:color w:val="FF0000"/>
+              </w:rPr>
               <w:t>US</w:t>
             </w:r>
             <w:r>
+              <w:rPr>
+                <w:color w:val="FF0000"/>
+              </w:rPr>
               <w:t xml:space="preserve"> format mm/</w:t>
             </w:r>
             <w:proofErr w:type="spellStart"/>
             <w:r>
+              <w:rPr>
+                <w:color w:val="FF0000"/>
+              </w:rPr>
               <w:t>dd</w:t>
             </w:r>
             <w:proofErr w:type="spellEnd"/>
             <w:r>
+              <w:rPr>
+                <w:color w:val="FF0000"/>
+              </w:rPr>
               <w:t>/</w:t>
             </w:r>
             <w:proofErr w:type="spellStart"/>
             <w:r>
+              <w:rPr>
+                <w:color w:val="FF0000"/>
+              </w:rPr>
               <w:t>yyyy</w:t>
             </w:r>
             <w:proofErr w:type="spellEnd"/>
             <w:r>
+              <w:rPr>
+                <w:color w:val="FF0000"/>
+              </w:rPr>
               <w:t xml:space="preserve"> or </w:t>
             </w:r>
             <w:proofErr w:type="spellStart"/>
             <w:r>
+              <w:rPr>
+                <w:color w:val="FF0000"/>
+              </w:rPr>
               <w:t>monthName</w:t>
             </w:r>
             <w:proofErr w:type="spellEnd"/>
             <w:r>
+              <w:rPr>
+                <w:color w:val="FF0000"/>
+              </w:rPr>
               <w:t xml:space="preserve"> </w:t>
             </w:r>
             <w:proofErr w:type="spellStart"/>
             <w:r>
+              <w:rPr>
+                <w:color w:val="FF0000"/>
+              </w:rPr>
               <w:t>dd</w:t>
             </w:r>
             <w:proofErr w:type="spellEnd"/>
             <w:r>
+              <w:rPr>
+                <w:color w:val="FF0000"/>
+              </w:rPr>
               <w:t xml:space="preserve">, </w:t>
             </w:r>
             <w:proofErr w:type="spellStart"/>
             <w:r>
+              <w:rPr>
+                <w:color w:val="FF0000"/>
+              </w:rPr>
               <w:t>yyyy</w:t>
             </w:r>
             <w:proofErr w:type="spellEnd"/>
           </w:p>
           <w:p>
             <w:r>
+              <w:rPr>
+                <w:color w:val="FF0000"/>
+              </w:rPr>
               <w:t xml:space="preserve">                               //</w:t>
             </w:r>
             <w:r>
+              <w:rPr>
+                <w:color w:val="FF0000"/>
+              </w:rPr>
               <w:t xml:space="preserve"> Euro format </w:t>
             </w:r>
             <w:proofErr w:type="spellStart"/>
             <w:r>
+              <w:rPr>
+                <w:color w:val="FF0000"/>
+              </w:rPr>
               <w:t>dd</w:t>
             </w:r>
             <w:proofErr w:type="spellEnd"/>
             <w:r>
+              <w:rPr>
+                <w:color w:val="FF0000"/>
+              </w:rPr>
               <w:t>/mm/</w:t>
             </w:r>
             <w:proofErr w:type="spellStart"/>
             <w:r>
+              <w:rPr>
+                <w:color w:val="FF0000"/>
+              </w:rPr>
               <w:t>yyyy</w:t>
             </w:r>
             <w:proofErr w:type="spellEnd"/>
             <w:r>
+              <w:rPr>
+                <w:color w:val="FF0000"/>
+              </w:rPr>
               <w:t xml:space="preserve"> or </w:t>
             </w:r>
             <w:proofErr w:type="spellStart"/>
             <w:r>
+              <w:rPr>
+                <w:color w:val="FF0000"/>
+              </w:rPr>
               <w:t>dd</w:t>
             </w:r>
             <w:proofErr w:type="spellEnd"/>
             <w:r>
+              <w:rPr>
+                <w:color w:val="FF0000"/>
+              </w:rPr>
               <w:t xml:space="preserve"> </w:t>
             </w:r>
             <w:proofErr w:type="spellStart"/>
             <w:r>
+              <w:rPr>
+                <w:color w:val="FF0000"/>
+              </w:rPr>
               <w:t>monthName</w:t>
             </w:r>
             <w:proofErr w:type="spellEnd"/>
             <w:r>
+              <w:rPr>
+                <w:color w:val="FF0000"/>
+              </w:rPr>
               <w:t xml:space="preserve"> </w:t>
             </w:r>
             <w:proofErr w:type="spellStart"/>
             <w:r>
+              <w:rPr>
+                <w:color w:val="FF0000"/>
+              </w:rPr>
               <w:t>yyyy</w:t>
             </w:r>
             <w:proofErr w:type="spellEnd"/>
@@ -2743,169 +3040,307 @@
             <w:tcW w:w="12258" w:type="dxa"/>
           </w:tcPr>
           <w:p>
-            <w:r>
+            <w:pPr>
+              <w:rPr>
+                <w:color w:val="FF0000"/>
+              </w:rPr>
+            </w:pPr>
+            <w:r>
+              <w:rPr>
+                <w:color w:val="FF0000"/>
+              </w:rPr>
               <w:t xml:space="preserve">+ </w:t>
             </w:r>
             <w:proofErr w:type="spellStart"/>
             <w:r>
+              <w:rPr>
+                <w:color w:val="FF0000"/>
+              </w:rPr>
               <w:t>RegisteredPerson</w:t>
             </w:r>
             <w:proofErr w:type="spellEnd"/>
             <w:r>
+              <w:rPr>
+                <w:color w:val="FF0000"/>
+              </w:rPr>
               <w:t xml:space="preserve"> (String</w:t>
             </w:r>
             <w:r>
+              <w:rPr>
+                <w:color w:val="FF0000"/>
+              </w:rPr>
               <w:t xml:space="preserve"> </w:t>
             </w:r>
             <w:proofErr w:type="spellStart"/>
             <w:r>
+              <w:rPr>
+                <w:color w:val="FF0000"/>
+              </w:rPr>
               <w:t>firstName</w:t>
             </w:r>
             <w:proofErr w:type="spellEnd"/>
             <w:r>
+              <w:rPr>
+                <w:color w:val="FF0000"/>
+              </w:rPr>
               <w:t xml:space="preserve">, String </w:t>
             </w:r>
             <w:proofErr w:type="spellStart"/>
             <w:r>
+              <w:rPr>
+                <w:color w:val="FF0000"/>
+              </w:rPr>
               <w:t>lastName</w:t>
             </w:r>
             <w:proofErr w:type="spellEnd"/>
             <w:r>
+              <w:rPr>
+                <w:color w:val="FF0000"/>
+              </w:rPr>
               <w:t xml:space="preserve">, </w:t>
             </w:r>
             <w:proofErr w:type="spellStart"/>
             <w:r>
+              <w:rPr>
+                <w:color w:val="FF0000"/>
+              </w:rPr>
               <w:t>OCCCDate</w:t>
             </w:r>
             <w:proofErr w:type="spellEnd"/>
             <w:r>
+              <w:rPr>
+                <w:color w:val="FF0000"/>
+              </w:rPr>
               <w:t xml:space="preserve"> </w:t>
             </w:r>
             <w:proofErr w:type="spellStart"/>
             <w:r>
+              <w:rPr>
+                <w:color w:val="FF0000"/>
+              </w:rPr>
               <w:t>dob</w:t>
             </w:r>
             <w:proofErr w:type="spellEnd"/>
             <w:r>
+              <w:rPr>
+                <w:color w:val="FF0000"/>
+              </w:rPr>
               <w:t>,</w:t>
             </w:r>
             <w:r>
+              <w:rPr>
+                <w:color w:val="FF0000"/>
+              </w:rPr>
               <w:t xml:space="preserve"> String </w:t>
             </w:r>
             <w:proofErr w:type="spellStart"/>
             <w:r>
+              <w:rPr>
+                <w:color w:val="FF0000"/>
+              </w:rPr>
               <w:t>govID</w:t>
             </w:r>
             <w:proofErr w:type="spellEnd"/>
             <w:r>
+              <w:rPr>
+                <w:color w:val="FF0000"/>
+              </w:rPr>
               <w:t>)</w:t>
             </w:r>
           </w:p>
           <w:p>
-            <w:r>
+            <w:pPr>
+              <w:rPr>
+                <w:color w:val="FF0000"/>
+              </w:rPr>
+            </w:pPr>
+            <w:r>
+              <w:rPr>
+                <w:color w:val="FF0000"/>
+              </w:rPr>
               <w:t xml:space="preserve">+ </w:t>
             </w:r>
             <w:proofErr w:type="spellStart"/>
             <w:r>
+              <w:rPr>
+                <w:color w:val="FF0000"/>
+              </w:rPr>
               <w:t>RegisteredPerson</w:t>
             </w:r>
             <w:proofErr w:type="spellEnd"/>
             <w:r>
+              <w:rPr>
+                <w:color w:val="FF0000"/>
+              </w:rPr>
               <w:t xml:space="preserve"> (Person p, String </w:t>
             </w:r>
             <w:proofErr w:type="spellStart"/>
             <w:r>
+              <w:rPr>
+                <w:color w:val="FF0000"/>
+              </w:rPr>
               <w:t>govID</w:t>
             </w:r>
             <w:proofErr w:type="spellEnd"/>
             <w:r>
+              <w:rPr>
+                <w:color w:val="FF0000"/>
+              </w:rPr>
               <w:t>)</w:t>
             </w:r>
           </w:p>
           <w:p>
-            <w:r>
+            <w:pPr>
+              <w:tabs>
+                <w:tab w:val="left" w:pos="4782"/>
+              </w:tabs>
+              <w:rPr>
+                <w:color w:val="FF0000"/>
+              </w:rPr>
+            </w:pPr>
+            <w:r>
+              <w:rPr>
+                <w:color w:val="FF0000"/>
+              </w:rPr>
               <w:t xml:space="preserve">+ </w:t>
             </w:r>
             <w:proofErr w:type="spellStart"/>
             <w:r>
+              <w:rPr>
+                <w:color w:val="FF0000"/>
+              </w:rPr>
               <w:t>RegisteredPerson</w:t>
             </w:r>
             <w:proofErr w:type="spellEnd"/>
             <w:r>
+              <w:rPr>
+                <w:color w:val="FF0000"/>
+              </w:rPr>
               <w:t xml:space="preserve"> (</w:t>
             </w:r>
             <w:proofErr w:type="spellStart"/>
             <w:r>
+              <w:rPr>
+                <w:color w:val="FF0000"/>
+              </w:rPr>
               <w:t>RegisteredPerson</w:t>
             </w:r>
             <w:proofErr w:type="spellEnd"/>
             <w:r>
+              <w:rPr>
+                <w:color w:val="FF0000"/>
+              </w:rPr>
               <w:t xml:space="preserve"> </w:t>
             </w:r>
             <w:proofErr w:type="spellStart"/>
             <w:r>
+              <w:rPr>
+                <w:color w:val="FF0000"/>
+              </w:rPr>
               <w:t>rp</w:t>
             </w:r>
             <w:proofErr w:type="spellEnd"/>
             <w:r>
+              <w:rPr>
+                <w:color w:val="FF0000"/>
+              </w:rPr>
               <w:t>)</w:t>
             </w:r>
-          </w:p>
-          <w:p>
-            <w:r>
-              <w:t xml:space="preserve">+ String </w:t>
-            </w:r>
-            <w:proofErr w:type="spellStart"/>
-            <w:r>
-              <w:t>getGovernmentID</w:t>
-            </w:r>
-            <w:proofErr w:type="spellEnd"/>
-            <w:r>
-              <w:t>()</w:t>
-            </w:r>
-          </w:p>
-          <w:p>
-            <w:r>
+            <w:r>
+              <w:rPr>
+                <w:color w:val="FF0000"/>
+              </w:rPr>
+              <w:tab/>
+            </w:r>
+          </w:p>
+          <w:p>
+            <w:pPr>
+              <w:rPr>
+                <w:color w:val="FF0000"/>
+              </w:rPr>
+            </w:pPr>
+            <w:r>
+              <w:rPr>
+                <w:color w:val="FF0000"/>
+              </w:rPr>
               <w:t xml:space="preserve">+ </w:t>
             </w:r>
             <w:proofErr w:type="spellStart"/>
             <w:r>
+              <w:rPr>
+                <w:color w:val="FF0000"/>
+              </w:rPr>
               <w:t>boolean</w:t>
             </w:r>
             <w:proofErr w:type="spellEnd"/>
             <w:r>
-              <w:t xml:space="preserve"> equals(</w:t>
-            </w:r>
-            <w:proofErr w:type="spellStart"/>
-            <w:r>
+              <w:rPr>
+                <w:color w:val="FF0000"/>
+              </w:rPr>
+              <w:t xml:space="preserve"> </w:t>
+            </w:r>
+            <w:proofErr w:type="gramStart"/>
+            <w:r>
+              <w:rPr>
+                <w:color w:val="FF0000"/>
+              </w:rPr>
+              <w:t>equals(</w:t>
+            </w:r>
+            <w:proofErr w:type="spellStart"/>
+            <w:proofErr w:type="gramEnd"/>
+            <w:r>
+              <w:rPr>
+                <w:color w:val="FF0000"/>
+              </w:rPr>
               <w:t>RegisteredPerson</w:t>
             </w:r>
             <w:proofErr w:type="spellEnd"/>
             <w:r>
+              <w:rPr>
+                <w:color w:val="FF0000"/>
+              </w:rPr>
               <w:t xml:space="preserve"> </w:t>
             </w:r>
             <w:proofErr w:type="spellStart"/>
             <w:r>
+              <w:rPr>
+                <w:color w:val="FF0000"/>
+              </w:rPr>
               <w:t>rp</w:t>
             </w:r>
             <w:proofErr w:type="spellEnd"/>
             <w:r>
+              <w:rPr>
+                <w:color w:val="FF0000"/>
+              </w:rPr>
               <w:t>)</w:t>
             </w:r>
             <w:r>
+              <w:rPr>
+                <w:color w:val="FF0000"/>
+              </w:rPr>
               <w:t xml:space="preserve"> // the usual equals method</w:t>
             </w:r>
           </w:p>
           <w:p>
             <w:r>
+              <w:rPr>
+                <w:color w:val="FF0000"/>
+              </w:rPr>
               <w:t xml:space="preserve">+ </w:t>
             </w:r>
             <w:proofErr w:type="spellStart"/>
             <w:r>
+              <w:rPr>
+                <w:color w:val="FF0000"/>
+              </w:rPr>
               <w:t>boolean</w:t>
             </w:r>
             <w:proofErr w:type="spellEnd"/>
             <w:r>
+              <w:rPr>
+                <w:color w:val="FF0000"/>
+              </w:rPr>
               <w:t xml:space="preserve"> equals(Person p) // compare only Person fields, ignore government ID</w:t>
             </w:r>
           </w:p>
@@ -2926,7 +3361,10 @@
         <w:t>HOMEWORK</w:t>
       </w:r>
     </w:p>
-    <w:p/>
+    <w:p>
+      <w:bookmarkStart w:id="0" w:name="_GoBack"/>
+      <w:bookmarkEnd w:id="0"/>
+    </w:p>
     <w:p>
       <w:r>
         <w:t>Write a program in which you implement all three classes above and demonstrate every beh</w:t>
